--- a/DSD_Final_Checkpoint_Scores.docx
+++ b/DSD_Final_Checkpoint_Scores.docx
@@ -1,6 +1,6 @@
 
 <file path=word/document.xml><?xml version="1.0" encoding="utf-8"?>
-<w:document xmlns:wpc="http://schemas.microsoft.com/office/word/2010/wordprocessingCanvas" xmlns:cx="http://schemas.microsoft.com/office/drawing/2014/chartex" xmlns:cx1="http://schemas.microsoft.com/office/drawing/2015/9/8/chartex" xmlns:cx2="http://schemas.microsoft.com/office/drawing/2015/10/21/chartex" xmlns:cx3="http://schemas.microsoft.com/office/drawing/2016/5/9/chartex" xmlns:cx4="http://schemas.microsoft.com/office/drawing/2016/5/10/chartex" xmlns:cx5="http://schemas.microsoft.com/office/drawing/2016/5/11/chartex" xmlns:cx6="http://schemas.microsoft.com/office/drawing/2016/5/12/chartex" xmlns:cx7="http://schemas.microsoft.com/office/drawing/2016/5/13/chartex" xmlns:cx8="http://schemas.microsoft.com/office/drawing/2016/5/14/chartex" xmlns:mc="http://schemas.openxmlformats.org/markup-compatibility/2006" xmlns:aink="http://schemas.microsoft.com/office/drawing/2016/ink" xmlns:am3d="http://schemas.microsoft.com/office/drawing/2017/model3d" xmlns:o="urn:schemas-microsoft-com:office:office" xmlns:r="http://schemas.openxmlformats.org/officeDocument/2006/relationships" xmlns:m="http://schemas.openxmlformats.org/officeDocument/2006/math" xmlns:v="urn:schemas-microsoft-com:vml" xmlns:wp14="http://schemas.microsoft.com/office/word/2010/wordprocessingDrawing" xmlns:wp="http://schemas.openxmlformats.org/drawingml/2006/wordprocessingDrawing" xmlns:w10="urn:schemas-microsoft-com:office:word" xmlns:w="http://schemas.openxmlformats.org/wordprocessingml/2006/main" xmlns:w14="http://schemas.microsoft.com/office/word/2010/wordml" xmlns:w15="http://schemas.microsoft.com/office/word/2012/wordml" xmlns:w16cid="http://schemas.microsoft.com/office/word/2016/wordml/cid" xmlns:w16se="http://schemas.microsoft.com/office/word/2015/wordml/symex" xmlns:wpg="http://schemas.microsoft.com/office/word/2010/wordprocessingGroup" xmlns:wpi="http://schemas.microsoft.com/office/word/2010/wordprocessingInk" xmlns:wne="http://schemas.microsoft.com/office/word/2006/wordml" xmlns:wps="http://schemas.microsoft.com/office/word/2010/wordprocessingShape" mc:Ignorable="w14 w15 w16se w16cid wp14">
+<w:document xmlns:wpc="http://schemas.microsoft.com/office/word/2010/wordprocessingCanvas" xmlns:cx="http://schemas.microsoft.com/office/drawing/2014/chartex" xmlns:cx1="http://schemas.microsoft.com/office/drawing/2015/9/8/chartex" xmlns:cx2="http://schemas.microsoft.com/office/drawing/2015/10/21/chartex" xmlns:cx3="http://schemas.microsoft.com/office/drawing/2016/5/9/chartex" xmlns:cx4="http://schemas.microsoft.com/office/drawing/2016/5/10/chartex" xmlns:cx5="http://schemas.microsoft.com/office/drawing/2016/5/11/chartex" xmlns:cx6="http://schemas.microsoft.com/office/drawing/2016/5/12/chartex" xmlns:cx7="http://schemas.microsoft.com/office/drawing/2016/5/13/chartex" xmlns:cx8="http://schemas.microsoft.com/office/drawing/2016/5/14/chartex" xmlns:mc="http://schemas.openxmlformats.org/markup-compatibility/2006" xmlns:aink="http://schemas.microsoft.com/office/drawing/2016/ink" xmlns:am3d="http://schemas.microsoft.com/office/drawing/2017/model3d" xmlns:o="urn:schemas-microsoft-com:office:office" xmlns:oel="http://schemas.microsoft.com/office/2019/extlst" xmlns:r="http://schemas.openxmlformats.org/officeDocument/2006/relationships" xmlns:m="http://schemas.openxmlformats.org/officeDocument/2006/math" xmlns:v="urn:schemas-microsoft-com:vml" xmlns:wp14="http://schemas.microsoft.com/office/word/2010/wordprocessingDrawing" xmlns:wp="http://schemas.openxmlformats.org/drawingml/2006/wordprocessingDrawing" xmlns:w10="urn:schemas-microsoft-com:office:word" xmlns:w="http://schemas.openxmlformats.org/wordprocessingml/2006/main" xmlns:w14="http://schemas.microsoft.com/office/word/2010/wordml" xmlns:w15="http://schemas.microsoft.com/office/word/2012/wordml" xmlns:w16cex="http://schemas.microsoft.com/office/word/2018/wordml/cex" xmlns:w16cid="http://schemas.microsoft.com/office/word/2016/wordml/cid" xmlns:w16="http://schemas.microsoft.com/office/word/2018/wordml" xmlns:w16du="http://schemas.microsoft.com/office/word/2023/wordml/word16du" xmlns:w16sdtdh="http://schemas.microsoft.com/office/word/2020/wordml/sdtdatahash" xmlns:w16sdtfl="http://schemas.microsoft.com/office/word/2024/wordml/sdtformatlock" xmlns:w16se="http://schemas.microsoft.com/office/word/2015/wordml/symex" xmlns:wpg="http://schemas.microsoft.com/office/word/2010/wordprocessingGroup" xmlns:wpi="http://schemas.microsoft.com/office/word/2010/wordprocessingInk" xmlns:wne="http://schemas.microsoft.com/office/word/2006/wordml" xmlns:wps="http://schemas.microsoft.com/office/word/2010/wordprocessingShape" mc:Ignorable="w14 w15 w16se w16cid w16 w16cex w16sdtdh w16sdtfl w16du wp14">
   <w:body>
     <w:p>
       <w:pPr>
@@ -48,8 +48,6 @@
         </w:rPr>
         <w:t>oint</w:t>
       </w:r>
-      <w:bookmarkStart w:id="0" w:name="_GoBack"/>
-      <w:bookmarkEnd w:id="0"/>
       <w:r>
         <w:rPr>
           <w:rFonts w:ascii="Times New Roman" w:eastAsia="標楷體" w:hAnsi="Times New Roman" w:cs="Times New Roman"/>
@@ -110,11 +108,10 @@
     <w:p>
       <w:pPr>
         <w:rPr>
-          <w:rFonts w:ascii="Times New Roman" w:eastAsia="標楷體" w:hAnsi="Times New Roman" w:cs="Times New Roman"/>
-          <w:szCs w:val="24"/>
-        </w:rPr>
-      </w:pPr>
-      <w:proofErr w:type="gramStart"/>
+          <w:rFonts w:ascii="Times New Roman" w:eastAsia="標楷體" w:hAnsi="Times New Roman" w:cs="Times New Roman" w:hint="eastAsia"/>
+          <w:szCs w:val="24"/>
+        </w:rPr>
+      </w:pPr>
       <w:r>
         <w:rPr>
           <w:rFonts w:ascii="Times New Roman" w:eastAsia="標楷體" w:hAnsi="Times New Roman" w:cs="Times New Roman"/>
@@ -122,7 +119,6 @@
         </w:rPr>
         <w:t>截圖</w:t>
       </w:r>
-      <w:proofErr w:type="gramEnd"/>
       <w:r>
         <w:rPr>
           <w:rFonts w:ascii="Times New Roman" w:eastAsia="標楷體" w:hAnsi="Times New Roman" w:cs="Times New Roman"/>
@@ -130,11 +126,67 @@
         </w:rPr>
         <w:t>:</w:t>
       </w:r>
-    </w:p>
-    <w:p>
-      <w:pPr>
-        <w:rPr>
-          <w:rFonts w:ascii="Times New Roman" w:eastAsia="標楷體" w:hAnsi="Times New Roman" w:cs="Times New Roman"/>
+      <w:r>
+        <w:rPr>
+          <w:rFonts w:ascii="Times New Roman" w:eastAsia="標楷體" w:hAnsi="Times New Roman" w:cs="Times New Roman" w:hint="eastAsia"/>
+          <w:szCs w:val="24"/>
+        </w:rPr>
+        <w:t xml:space="preserve"> Total cell area = 245036.661605</w:t>
+      </w:r>
+    </w:p>
+    <w:p>
+      <w:pPr>
+        <w:rPr>
+          <w:rFonts w:ascii="Times New Roman" w:eastAsia="標楷體" w:hAnsi="Times New Roman" w:cs="Times New Roman"/>
+          <w:szCs w:val="24"/>
+        </w:rPr>
+      </w:pPr>
+      <w:r>
+        <w:rPr>
+          <w:rFonts w:ascii="Times New Roman" w:eastAsia="標楷體" w:hAnsi="Times New Roman" w:cs="Times New Roman"/>
+          <w:szCs w:val="24"/>
+        </w:rPr>
+        <w:drawing>
+          <wp:inline distT="0" distB="0" distL="0" distR="0" wp14:anchorId="2ACD1087" wp14:editId="30D995DB">
+            <wp:extent cx="5274310" cy="3538220"/>
+            <wp:effectExtent l="0" t="0" r="2540" b="5080"/>
+            <wp:docPr id="953070999" name="圖片 1"/>
+            <wp:cNvGraphicFramePr>
+              <a:graphicFrameLocks xmlns:a="http://schemas.openxmlformats.org/drawingml/2006/main" noChangeAspect="1"/>
+            </wp:cNvGraphicFramePr>
+            <a:graphic xmlns:a="http://schemas.openxmlformats.org/drawingml/2006/main">
+              <a:graphicData uri="http://schemas.openxmlformats.org/drawingml/2006/picture">
+                <pic:pic xmlns:pic="http://schemas.openxmlformats.org/drawingml/2006/picture">
+                  <pic:nvPicPr>
+                    <pic:cNvPr id="953070999" name=""/>
+                    <pic:cNvPicPr/>
+                  </pic:nvPicPr>
+                  <pic:blipFill>
+                    <a:blip r:embed="rId6"/>
+                    <a:stretch>
+                      <a:fillRect/>
+                    </a:stretch>
+                  </pic:blipFill>
+                  <pic:spPr>
+                    <a:xfrm>
+                      <a:off x="0" y="0"/>
+                      <a:ext cx="5274310" cy="3538220"/>
+                    </a:xfrm>
+                    <a:prstGeom prst="rect">
+                      <a:avLst/>
+                    </a:prstGeom>
+                  </pic:spPr>
+                </pic:pic>
+              </a:graphicData>
+            </a:graphic>
+          </wp:inline>
+        </w:drawing>
+      </w:r>
+    </w:p>
+    <w:p>
+      <w:pPr>
+        <w:rPr>
+          <w:rFonts w:ascii="Times New Roman" w:eastAsia="標楷體" w:hAnsi="Times New Roman" w:cs="Times New Roman" w:hint="eastAsia"/>
           <w:szCs w:val="24"/>
         </w:rPr>
       </w:pPr>
@@ -181,7 +233,6 @@
         </w:rPr>
         <w:t xml:space="preserve">n </w:t>
       </w:r>
-      <w:proofErr w:type="spellStart"/>
       <w:r>
         <w:rPr>
           <w:rFonts w:ascii="Times New Roman" w:eastAsia="標楷體" w:hAnsi="Times New Roman" w:cs="Times New Roman"/>
@@ -194,15 +245,7 @@
           <w:rFonts w:ascii="Times New Roman" w:eastAsia="標楷體" w:hAnsi="Times New Roman" w:cs="Times New Roman"/>
           <w:szCs w:val="24"/>
         </w:rPr>
-        <w:t>Hazard</w:t>
-      </w:r>
-      <w:proofErr w:type="spellEnd"/>
-      <w:r>
-        <w:rPr>
-          <w:rFonts w:ascii="Times New Roman" w:eastAsia="標楷體" w:hAnsi="Times New Roman" w:cs="Times New Roman"/>
-          <w:szCs w:val="24"/>
-        </w:rPr>
-        <w:t xml:space="preserve"> testbench</w:t>
+        <w:t>Hazard testbench</w:t>
       </w:r>
       <w:r>
         <w:rPr>
@@ -215,11 +258,10 @@
     <w:p>
       <w:pPr>
         <w:rPr>
-          <w:rFonts w:ascii="Times New Roman" w:eastAsia="標楷體" w:hAnsi="Times New Roman" w:cs="Times New Roman"/>
-          <w:szCs w:val="24"/>
-        </w:rPr>
-      </w:pPr>
-      <w:proofErr w:type="gramStart"/>
+          <w:rFonts w:ascii="Times New Roman" w:eastAsia="標楷體" w:hAnsi="Times New Roman" w:cs="Times New Roman" w:hint="eastAsia"/>
+          <w:szCs w:val="24"/>
+        </w:rPr>
+      </w:pPr>
       <w:r>
         <w:rPr>
           <w:rFonts w:ascii="Times New Roman" w:eastAsia="標楷體" w:hAnsi="Times New Roman" w:cs="Times New Roman"/>
@@ -227,7 +269,6 @@
         </w:rPr>
         <w:t>截圖</w:t>
       </w:r>
-      <w:proofErr w:type="gramEnd"/>
       <w:r>
         <w:rPr>
           <w:rFonts w:ascii="Times New Roman" w:eastAsia="標楷體" w:hAnsi="Times New Roman" w:cs="Times New Roman"/>
@@ -235,11 +276,67 @@
         </w:rPr>
         <w:t>:</w:t>
       </w:r>
-    </w:p>
-    <w:p>
-      <w:pPr>
-        <w:rPr>
-          <w:rFonts w:ascii="Times New Roman" w:eastAsia="標楷體" w:hAnsi="Times New Roman" w:cs="Times New Roman"/>
+      <w:r>
+        <w:rPr>
+          <w:rFonts w:ascii="Times New Roman" w:eastAsia="標楷體" w:hAnsi="Times New Roman" w:cs="Times New Roman" w:hint="eastAsia"/>
+          <w:szCs w:val="24"/>
+        </w:rPr>
+        <w:t xml:space="preserve"> 1088.490 ns</w:t>
+      </w:r>
+    </w:p>
+    <w:p>
+      <w:pPr>
+        <w:rPr>
+          <w:rFonts w:ascii="Times New Roman" w:eastAsia="標楷體" w:hAnsi="Times New Roman" w:cs="Times New Roman" w:hint="eastAsia"/>
+          <w:szCs w:val="24"/>
+        </w:rPr>
+      </w:pPr>
+      <w:r>
+        <w:rPr>
+          <w:rFonts w:ascii="Times New Roman" w:eastAsia="標楷體" w:hAnsi="Times New Roman" w:cs="Times New Roman"/>
+          <w:szCs w:val="24"/>
+        </w:rPr>
+        <w:drawing>
+          <wp:inline distT="0" distB="0" distL="0" distR="0" wp14:anchorId="222201B1" wp14:editId="2EB7C2AE">
+            <wp:extent cx="5274310" cy="2315845"/>
+            <wp:effectExtent l="0" t="0" r="2540" b="8255"/>
+            <wp:docPr id="213218418" name="圖片 1"/>
+            <wp:cNvGraphicFramePr>
+              <a:graphicFrameLocks xmlns:a="http://schemas.openxmlformats.org/drawingml/2006/main" noChangeAspect="1"/>
+            </wp:cNvGraphicFramePr>
+            <a:graphic xmlns:a="http://schemas.openxmlformats.org/drawingml/2006/main">
+              <a:graphicData uri="http://schemas.openxmlformats.org/drawingml/2006/picture">
+                <pic:pic xmlns:pic="http://schemas.openxmlformats.org/drawingml/2006/picture">
+                  <pic:nvPicPr>
+                    <pic:cNvPr id="213218418" name=""/>
+                    <pic:cNvPicPr/>
+                  </pic:nvPicPr>
+                  <pic:blipFill>
+                    <a:blip r:embed="rId7"/>
+                    <a:stretch>
+                      <a:fillRect/>
+                    </a:stretch>
+                  </pic:blipFill>
+                  <pic:spPr>
+                    <a:xfrm>
+                      <a:off x="0" y="0"/>
+                      <a:ext cx="5274310" cy="2315845"/>
+                    </a:xfrm>
+                    <a:prstGeom prst="rect">
+                      <a:avLst/>
+                    </a:prstGeom>
+                  </pic:spPr>
+                </pic:pic>
+              </a:graphicData>
+            </a:graphic>
+          </wp:inline>
+        </w:drawing>
+      </w:r>
+    </w:p>
+    <w:p>
+      <w:pPr>
+        <w:rPr>
+          <w:rFonts w:ascii="Times New Roman" w:eastAsia="標楷體" w:hAnsi="Times New Roman" w:cs="Times New Roman" w:hint="eastAsia"/>
           <w:szCs w:val="24"/>
         </w:rPr>
       </w:pPr>
@@ -284,23 +381,7 @@
           <w:rFonts w:ascii="Times New Roman" w:eastAsia="標楷體" w:hAnsi="Times New Roman" w:cs="Times New Roman"/>
           <w:szCs w:val="24"/>
         </w:rPr>
-        <w:t xml:space="preserve">n </w:t>
-      </w:r>
-      <w:proofErr w:type="spellStart"/>
-      <w:r>
-        <w:rPr>
-          <w:rFonts w:ascii="Times New Roman" w:eastAsia="標楷體" w:hAnsi="Times New Roman" w:cs="Times New Roman"/>
-          <w:szCs w:val="24"/>
-        </w:rPr>
-        <w:t>hasHazard</w:t>
-      </w:r>
-      <w:proofErr w:type="spellEnd"/>
-      <w:r>
-        <w:rPr>
-          <w:rFonts w:ascii="Times New Roman" w:eastAsia="標楷體" w:hAnsi="Times New Roman" w:cs="Times New Roman"/>
-          <w:szCs w:val="24"/>
-        </w:rPr>
-        <w:t xml:space="preserve"> testbench</w:t>
+        <w:t>n hasHazard testbench</w:t>
       </w:r>
       <w:r>
         <w:rPr>
@@ -313,11 +394,10 @@
     <w:p>
       <w:pPr>
         <w:rPr>
-          <w:rFonts w:ascii="Times New Roman" w:eastAsia="標楷體" w:hAnsi="Times New Roman" w:cs="Times New Roman"/>
-          <w:szCs w:val="24"/>
-        </w:rPr>
-      </w:pPr>
-      <w:proofErr w:type="gramStart"/>
+          <w:rFonts w:ascii="Times New Roman" w:eastAsia="標楷體" w:hAnsi="Times New Roman" w:cs="Times New Roman" w:hint="eastAsia"/>
+          <w:szCs w:val="24"/>
+        </w:rPr>
+      </w:pPr>
       <w:r>
         <w:rPr>
           <w:rFonts w:ascii="Times New Roman" w:eastAsia="標楷體" w:hAnsi="Times New Roman" w:cs="Times New Roman"/>
@@ -325,7 +405,6 @@
         </w:rPr>
         <w:t>截圖</w:t>
       </w:r>
-      <w:proofErr w:type="gramEnd"/>
       <w:r>
         <w:rPr>
           <w:rFonts w:ascii="Times New Roman" w:eastAsia="標楷體" w:hAnsi="Times New Roman" w:cs="Times New Roman"/>
@@ -333,11 +412,68 @@
         </w:rPr>
         <w:t>:</w:t>
       </w:r>
-    </w:p>
-    <w:p>
-      <w:pPr>
-        <w:rPr>
-          <w:rFonts w:ascii="Times New Roman" w:eastAsia="標楷體" w:hAnsi="Times New Roman" w:cs="Times New Roman"/>
+      <w:r>
+        <w:rPr>
+          <w:rFonts w:ascii="Times New Roman" w:eastAsia="標楷體" w:hAnsi="Times New Roman" w:cs="Times New Roman" w:hint="eastAsia"/>
+          <w:szCs w:val="24"/>
+        </w:rPr>
+        <w:t xml:space="preserve"> 9187.490 ns</w:t>
+      </w:r>
+    </w:p>
+    <w:p>
+      <w:pPr>
+        <w:rPr>
+          <w:rFonts w:ascii="Times New Roman" w:eastAsia="標楷體" w:hAnsi="Times New Roman" w:cs="Times New Roman"/>
+          <w:szCs w:val="24"/>
+        </w:rPr>
+      </w:pPr>
+      <w:r>
+        <w:rPr>
+          <w:rFonts w:ascii="Times New Roman" w:eastAsia="標楷體" w:hAnsi="Times New Roman" w:cs="Times New Roman"/>
+          <w:szCs w:val="24"/>
+        </w:rPr>
+        <w:lastRenderedPageBreak/>
+        <w:drawing>
+          <wp:inline distT="0" distB="0" distL="0" distR="0" wp14:anchorId="7C3A6A69" wp14:editId="00C4551E">
+            <wp:extent cx="5274310" cy="2258060"/>
+            <wp:effectExtent l="0" t="0" r="2540" b="8890"/>
+            <wp:docPr id="788766034" name="圖片 1"/>
+            <wp:cNvGraphicFramePr>
+              <a:graphicFrameLocks xmlns:a="http://schemas.openxmlformats.org/drawingml/2006/main" noChangeAspect="1"/>
+            </wp:cNvGraphicFramePr>
+            <a:graphic xmlns:a="http://schemas.openxmlformats.org/drawingml/2006/main">
+              <a:graphicData uri="http://schemas.openxmlformats.org/drawingml/2006/picture">
+                <pic:pic xmlns:pic="http://schemas.openxmlformats.org/drawingml/2006/picture">
+                  <pic:nvPicPr>
+                    <pic:cNvPr id="788766034" name=""/>
+                    <pic:cNvPicPr/>
+                  </pic:nvPicPr>
+                  <pic:blipFill>
+                    <a:blip r:embed="rId8"/>
+                    <a:stretch>
+                      <a:fillRect/>
+                    </a:stretch>
+                  </pic:blipFill>
+                  <pic:spPr>
+                    <a:xfrm>
+                      <a:off x="0" y="0"/>
+                      <a:ext cx="5274310" cy="2258060"/>
+                    </a:xfrm>
+                    <a:prstGeom prst="rect">
+                      <a:avLst/>
+                    </a:prstGeom>
+                  </pic:spPr>
+                </pic:pic>
+              </a:graphicData>
+            </a:graphic>
+          </wp:inline>
+        </w:drawing>
+      </w:r>
+    </w:p>
+    <w:p>
+      <w:pPr>
+        <w:rPr>
+          <w:rFonts w:ascii="Times New Roman" w:eastAsia="標楷體" w:hAnsi="Times New Roman" w:cs="Times New Roman" w:hint="eastAsia"/>
           <w:szCs w:val="24"/>
         </w:rPr>
       </w:pPr>
@@ -391,7 +527,6 @@
         </w:rPr>
         <w:t xml:space="preserve">, not cycle in </w:t>
       </w:r>
-      <w:proofErr w:type="spellStart"/>
       <w:r>
         <w:rPr>
           <w:rFonts w:ascii="Times New Roman" w:eastAsia="標楷體" w:hAnsi="Times New Roman" w:cs="Times New Roman"/>
@@ -399,7 +534,6 @@
         </w:rPr>
         <w:t>sdc</w:t>
       </w:r>
-      <w:proofErr w:type="spellEnd"/>
       <w:r>
         <w:rPr>
           <w:rFonts w:ascii="Times New Roman" w:eastAsia="標楷體" w:hAnsi="Times New Roman" w:cs="Times New Roman"/>
@@ -418,10 +552,66 @@
     <w:p>
       <w:pPr>
         <w:rPr>
-          <w:rFonts w:ascii="Times New Roman" w:eastAsia="標楷體" w:hAnsi="Times New Roman" w:cs="Times New Roman"/>
-          <w:szCs w:val="24"/>
-        </w:rPr>
-      </w:pPr>
+          <w:rFonts w:ascii="Times New Roman" w:eastAsia="標楷體" w:hAnsi="Times New Roman" w:cs="Times New Roman" w:hint="eastAsia"/>
+          <w:szCs w:val="24"/>
+        </w:rPr>
+      </w:pPr>
+      <w:r>
+        <w:rPr>
+          <w:rFonts w:ascii="Times New Roman" w:eastAsia="標楷體" w:hAnsi="Times New Roman" w:cs="Times New Roman" w:hint="eastAsia"/>
+          <w:szCs w:val="24"/>
+        </w:rPr>
+        <w:t>3.49 ns</w:t>
+      </w:r>
+    </w:p>
+    <w:p>
+      <w:pPr>
+        <w:rPr>
+          <w:rFonts w:ascii="Times New Roman" w:eastAsia="標楷體" w:hAnsi="Times New Roman" w:cs="Times New Roman" w:hint="eastAsia"/>
+          <w:szCs w:val="24"/>
+        </w:rPr>
+      </w:pPr>
+      <w:r>
+        <w:rPr>
+          <w:rFonts w:ascii="Times New Roman" w:eastAsia="標楷體" w:hAnsi="Times New Roman" w:cs="Times New Roman"/>
+          <w:szCs w:val="24"/>
+        </w:rPr>
+        <w:drawing>
+          <wp:inline distT="0" distB="0" distL="0" distR="0" wp14:anchorId="5EFC8954" wp14:editId="7661437E">
+            <wp:extent cx="5274310" cy="1320800"/>
+            <wp:effectExtent l="0" t="0" r="2540" b="0"/>
+            <wp:docPr id="1387036180" name="圖片 1"/>
+            <wp:cNvGraphicFramePr>
+              <a:graphicFrameLocks xmlns:a="http://schemas.openxmlformats.org/drawingml/2006/main" noChangeAspect="1"/>
+            </wp:cNvGraphicFramePr>
+            <a:graphic xmlns:a="http://schemas.openxmlformats.org/drawingml/2006/main">
+              <a:graphicData uri="http://schemas.openxmlformats.org/drawingml/2006/picture">
+                <pic:pic xmlns:pic="http://schemas.openxmlformats.org/drawingml/2006/picture">
+                  <pic:nvPicPr>
+                    <pic:cNvPr id="1387036180" name=""/>
+                    <pic:cNvPicPr/>
+                  </pic:nvPicPr>
+                  <pic:blipFill>
+                    <a:blip r:embed="rId9"/>
+                    <a:stretch>
+                      <a:fillRect/>
+                    </a:stretch>
+                  </pic:blipFill>
+                  <pic:spPr>
+                    <a:xfrm>
+                      <a:off x="0" y="0"/>
+                      <a:ext cx="5274310" cy="1320800"/>
+                    </a:xfrm>
+                    <a:prstGeom prst="rect">
+                      <a:avLst/>
+                    </a:prstGeom>
+                  </pic:spPr>
+                </pic:pic>
+              </a:graphicData>
+            </a:graphic>
+          </wp:inline>
+        </w:drawing>
+      </w:r>
     </w:p>
     <w:sectPr>
       <w:pgSz w:w="11906" w:h="16838"/>
@@ -434,7 +624,7 @@
 </file>
 
 <file path=word/endnotes.xml><?xml version="1.0" encoding="utf-8"?>
-<w:endnotes xmlns:wpc="http://schemas.microsoft.com/office/word/2010/wordprocessingCanvas" xmlns:cx="http://schemas.microsoft.com/office/drawing/2014/chartex" xmlns:cx1="http://schemas.microsoft.com/office/drawing/2015/9/8/chartex" xmlns:cx2="http://schemas.microsoft.com/office/drawing/2015/10/21/chartex" xmlns:cx3="http://schemas.microsoft.com/office/drawing/2016/5/9/chartex" xmlns:cx4="http://schemas.microsoft.com/office/drawing/2016/5/10/chartex" xmlns:cx5="http://schemas.microsoft.com/office/drawing/2016/5/11/chartex" xmlns:cx6="http://schemas.microsoft.com/office/drawing/2016/5/12/chartex" xmlns:cx7="http://schemas.microsoft.com/office/drawing/2016/5/13/chartex" xmlns:cx8="http://schemas.microsoft.com/office/drawing/2016/5/14/chartex" xmlns:mc="http://schemas.openxmlformats.org/markup-compatibility/2006" xmlns:aink="http://schemas.microsoft.com/office/drawing/2016/ink" xmlns:am3d="http://schemas.microsoft.com/office/drawing/2017/model3d" xmlns:o="urn:schemas-microsoft-com:office:office" xmlns:r="http://schemas.openxmlformats.org/officeDocument/2006/relationships" xmlns:m="http://schemas.openxmlformats.org/officeDocument/2006/math" xmlns:v="urn:schemas-microsoft-com:vml" xmlns:wp14="http://schemas.microsoft.com/office/word/2010/wordprocessingDrawing" xmlns:wp="http://schemas.openxmlformats.org/drawingml/2006/wordprocessingDrawing" xmlns:w10="urn:schemas-microsoft-com:office:word" xmlns:w="http://schemas.openxmlformats.org/wordprocessingml/2006/main" xmlns:w14="http://schemas.microsoft.com/office/word/2010/wordml" xmlns:w15="http://schemas.microsoft.com/office/word/2012/wordml" xmlns:w16cid="http://schemas.microsoft.com/office/word/2016/wordml/cid" xmlns:w16se="http://schemas.microsoft.com/office/word/2015/wordml/symex" xmlns:wpg="http://schemas.microsoft.com/office/word/2010/wordprocessingGroup" xmlns:wpi="http://schemas.microsoft.com/office/word/2010/wordprocessingInk" xmlns:wne="http://schemas.microsoft.com/office/word/2006/wordml" xmlns:wps="http://schemas.microsoft.com/office/word/2010/wordprocessingShape" mc:Ignorable="w14 w15 w16se w16cid wp14">
+<w:endnotes xmlns:wpc="http://schemas.microsoft.com/office/word/2010/wordprocessingCanvas" xmlns:cx="http://schemas.microsoft.com/office/drawing/2014/chartex" xmlns:cx1="http://schemas.microsoft.com/office/drawing/2015/9/8/chartex" xmlns:cx2="http://schemas.microsoft.com/office/drawing/2015/10/21/chartex" xmlns:cx3="http://schemas.microsoft.com/office/drawing/2016/5/9/chartex" xmlns:cx4="http://schemas.microsoft.com/office/drawing/2016/5/10/chartex" xmlns:cx5="http://schemas.microsoft.com/office/drawing/2016/5/11/chartex" xmlns:cx6="http://schemas.microsoft.com/office/drawing/2016/5/12/chartex" xmlns:cx7="http://schemas.microsoft.com/office/drawing/2016/5/13/chartex" xmlns:cx8="http://schemas.microsoft.com/office/drawing/2016/5/14/chartex" xmlns:mc="http://schemas.openxmlformats.org/markup-compatibility/2006" xmlns:aink="http://schemas.microsoft.com/office/drawing/2016/ink" xmlns:am3d="http://schemas.microsoft.com/office/drawing/2017/model3d" xmlns:o="urn:schemas-microsoft-com:office:office" xmlns:oel="http://schemas.microsoft.com/office/2019/extlst" xmlns:r="http://schemas.openxmlformats.org/officeDocument/2006/relationships" xmlns:m="http://schemas.openxmlformats.org/officeDocument/2006/math" xmlns:v="urn:schemas-microsoft-com:vml" xmlns:wp14="http://schemas.microsoft.com/office/word/2010/wordprocessingDrawing" xmlns:wp="http://schemas.openxmlformats.org/drawingml/2006/wordprocessingDrawing" xmlns:w10="urn:schemas-microsoft-com:office:word" xmlns:w="http://schemas.openxmlformats.org/wordprocessingml/2006/main" xmlns:w14="http://schemas.microsoft.com/office/word/2010/wordml" xmlns:w15="http://schemas.microsoft.com/office/word/2012/wordml" xmlns:w16cex="http://schemas.microsoft.com/office/word/2018/wordml/cex" xmlns:w16cid="http://schemas.microsoft.com/office/word/2016/wordml/cid" xmlns:w16="http://schemas.microsoft.com/office/word/2018/wordml" xmlns:w16du="http://schemas.microsoft.com/office/word/2023/wordml/word16du" xmlns:w16sdtdh="http://schemas.microsoft.com/office/word/2020/wordml/sdtdatahash" xmlns:w16sdtfl="http://schemas.microsoft.com/office/word/2024/wordml/sdtformatlock" xmlns:w16se="http://schemas.microsoft.com/office/word/2015/wordml/symex" xmlns:wpg="http://schemas.microsoft.com/office/word/2010/wordprocessingGroup" xmlns:wpi="http://schemas.microsoft.com/office/word/2010/wordprocessingInk" xmlns:wne="http://schemas.microsoft.com/office/word/2006/wordml" xmlns:wps="http://schemas.microsoft.com/office/word/2010/wordprocessingShape" mc:Ignorable="w14 w15 w16se w16cid w16 w16cex w16sdtdh w16sdtfl w16du wp14">
   <w:endnote w:type="separator" w:id="-1">
     <w:p>
       <w:r>
@@ -453,7 +643,7 @@
 </file>
 
 <file path=word/footnotes.xml><?xml version="1.0" encoding="utf-8"?>
-<w:footnotes xmlns:wpc="http://schemas.microsoft.com/office/word/2010/wordprocessingCanvas" xmlns:cx="http://schemas.microsoft.com/office/drawing/2014/chartex" xmlns:cx1="http://schemas.microsoft.com/office/drawing/2015/9/8/chartex" xmlns:cx2="http://schemas.microsoft.com/office/drawing/2015/10/21/chartex" xmlns:cx3="http://schemas.microsoft.com/office/drawing/2016/5/9/chartex" xmlns:cx4="http://schemas.microsoft.com/office/drawing/2016/5/10/chartex" xmlns:cx5="http://schemas.microsoft.com/office/drawing/2016/5/11/chartex" xmlns:cx6="http://schemas.microsoft.com/office/drawing/2016/5/12/chartex" xmlns:cx7="http://schemas.microsoft.com/office/drawing/2016/5/13/chartex" xmlns:cx8="http://schemas.microsoft.com/office/drawing/2016/5/14/chartex" xmlns:mc="http://schemas.openxmlformats.org/markup-compatibility/2006" xmlns:aink="http://schemas.microsoft.com/office/drawing/2016/ink" xmlns:am3d="http://schemas.microsoft.com/office/drawing/2017/model3d" xmlns:o="urn:schemas-microsoft-com:office:office" xmlns:r="http://schemas.openxmlformats.org/officeDocument/2006/relationships" xmlns:m="http://schemas.openxmlformats.org/officeDocument/2006/math" xmlns:v="urn:schemas-microsoft-com:vml" xmlns:wp14="http://schemas.microsoft.com/office/word/2010/wordprocessingDrawing" xmlns:wp="http://schemas.openxmlformats.org/drawingml/2006/wordprocessingDrawing" xmlns:w10="urn:schemas-microsoft-com:office:word" xmlns:w="http://schemas.openxmlformats.org/wordprocessingml/2006/main" xmlns:w14="http://schemas.microsoft.com/office/word/2010/wordml" xmlns:w15="http://schemas.microsoft.com/office/word/2012/wordml" xmlns:w16cid="http://schemas.microsoft.com/office/word/2016/wordml/cid" xmlns:w16se="http://schemas.microsoft.com/office/word/2015/wordml/symex" xmlns:wpg="http://schemas.microsoft.com/office/word/2010/wordprocessingGroup" xmlns:wpi="http://schemas.microsoft.com/office/word/2010/wordprocessingInk" xmlns:wne="http://schemas.microsoft.com/office/word/2006/wordml" xmlns:wps="http://schemas.microsoft.com/office/word/2010/wordprocessingShape" mc:Ignorable="w14 w15 w16se w16cid wp14">
+<w:footnotes xmlns:wpc="http://schemas.microsoft.com/office/word/2010/wordprocessingCanvas" xmlns:cx="http://schemas.microsoft.com/office/drawing/2014/chartex" xmlns:cx1="http://schemas.microsoft.com/office/drawing/2015/9/8/chartex" xmlns:cx2="http://schemas.microsoft.com/office/drawing/2015/10/21/chartex" xmlns:cx3="http://schemas.microsoft.com/office/drawing/2016/5/9/chartex" xmlns:cx4="http://schemas.microsoft.com/office/drawing/2016/5/10/chartex" xmlns:cx5="http://schemas.microsoft.com/office/drawing/2016/5/11/chartex" xmlns:cx6="http://schemas.microsoft.com/office/drawing/2016/5/12/chartex" xmlns:cx7="http://schemas.microsoft.com/office/drawing/2016/5/13/chartex" xmlns:cx8="http://schemas.microsoft.com/office/drawing/2016/5/14/chartex" xmlns:mc="http://schemas.openxmlformats.org/markup-compatibility/2006" xmlns:aink="http://schemas.microsoft.com/office/drawing/2016/ink" xmlns:am3d="http://schemas.microsoft.com/office/drawing/2017/model3d" xmlns:o="urn:schemas-microsoft-com:office:office" xmlns:oel="http://schemas.microsoft.com/office/2019/extlst" xmlns:r="http://schemas.openxmlformats.org/officeDocument/2006/relationships" xmlns:m="http://schemas.openxmlformats.org/officeDocument/2006/math" xmlns:v="urn:schemas-microsoft-com:vml" xmlns:wp14="http://schemas.microsoft.com/office/word/2010/wordprocessingDrawing" xmlns:wp="http://schemas.openxmlformats.org/drawingml/2006/wordprocessingDrawing" xmlns:w10="urn:schemas-microsoft-com:office:word" xmlns:w="http://schemas.openxmlformats.org/wordprocessingml/2006/main" xmlns:w14="http://schemas.microsoft.com/office/word/2010/wordml" xmlns:w15="http://schemas.microsoft.com/office/word/2012/wordml" xmlns:w16cex="http://schemas.microsoft.com/office/word/2018/wordml/cex" xmlns:w16cid="http://schemas.microsoft.com/office/word/2016/wordml/cid" xmlns:w16="http://schemas.microsoft.com/office/word/2018/wordml" xmlns:w16du="http://schemas.microsoft.com/office/word/2023/wordml/word16du" xmlns:w16sdtdh="http://schemas.microsoft.com/office/word/2020/wordml/sdtdatahash" xmlns:w16sdtfl="http://schemas.microsoft.com/office/word/2024/wordml/sdtformatlock" xmlns:w16se="http://schemas.microsoft.com/office/word/2015/wordml/symex" xmlns:wpg="http://schemas.microsoft.com/office/word/2010/wordprocessingGroup" xmlns:wpi="http://schemas.microsoft.com/office/word/2010/wordprocessingInk" xmlns:wne="http://schemas.microsoft.com/office/word/2006/wordml" xmlns:wps="http://schemas.microsoft.com/office/word/2010/wordprocessingShape" mc:Ignorable="w14 w15 w16se w16cid w16 w16cex w16sdtdh w16sdtfl w16du wp14">
   <w:footnote w:type="separator" w:id="-1">
     <w:p>
       <w:r>
@@ -472,7 +662,7 @@
 </file>
 
 <file path=word/styles.xml><?xml version="1.0" encoding="utf-8"?>
-<w:styles xmlns:mc="http://schemas.openxmlformats.org/markup-compatibility/2006" xmlns:r="http://schemas.openxmlformats.org/officeDocument/2006/relationships" xmlns:w="http://schemas.openxmlformats.org/wordprocessingml/2006/main" xmlns:w14="http://schemas.microsoft.com/office/word/2010/wordml" xmlns:w15="http://schemas.microsoft.com/office/word/2012/wordml" xmlns:w16cid="http://schemas.microsoft.com/office/word/2016/wordml/cid" xmlns:w16se="http://schemas.microsoft.com/office/word/2015/wordml/symex" mc:Ignorable="w14 w15 w16se w16cid">
+<w:styles xmlns:mc="http://schemas.openxmlformats.org/markup-compatibility/2006" xmlns:r="http://schemas.openxmlformats.org/officeDocument/2006/relationships" xmlns:w="http://schemas.openxmlformats.org/wordprocessingml/2006/main" xmlns:w14="http://schemas.microsoft.com/office/word/2010/wordml" xmlns:w15="http://schemas.microsoft.com/office/word/2012/wordml" xmlns:w16cex="http://schemas.microsoft.com/office/word/2018/wordml/cex" xmlns:w16cid="http://schemas.microsoft.com/office/word/2016/wordml/cid" xmlns:w16="http://schemas.microsoft.com/office/word/2018/wordml" xmlns:w16du="http://schemas.microsoft.com/office/word/2023/wordml/word16du" xmlns:w16sdtdh="http://schemas.microsoft.com/office/word/2020/wordml/sdtdatahash" xmlns:w16sdtfl="http://schemas.microsoft.com/office/word/2024/wordml/sdtformatlock" xmlns:w16se="http://schemas.microsoft.com/office/word/2015/wordml/symex" mc:Ignorable="w14 w15 w16se w16cid w16 w16cex w16sdtdh w16sdtfl w16du">
   <w:docDefaults>
     <w:rPrDefault>
       <w:rPr>
@@ -485,7 +675,7 @@
     </w:rPrDefault>
     <w:pPrDefault/>
   </w:docDefaults>
-  <w:latentStyles w:defLockedState="0" w:defUIPriority="99" w:defSemiHidden="0" w:defUnhideWhenUsed="0" w:defQFormat="0" w:count="375">
+  <w:latentStyles w:defLockedState="0" w:defUIPriority="99" w:defSemiHidden="0" w:defUnhideWhenUsed="0" w:defQFormat="0" w:count="376">
     <w:lsdException w:name="Normal" w:uiPriority="0" w:qFormat="1"/>
     <w:lsdException w:name="heading 1" w:uiPriority="9" w:qFormat="1"/>
     <w:lsdException w:name="heading 2" w:semiHidden="1" w:uiPriority="9" w:unhideWhenUsed="1" w:qFormat="1"/>
@@ -861,6 +1051,7 @@
     <w:lsdException w:name="Smart Hyperlink" w:semiHidden="1" w:unhideWhenUsed="1"/>
     <w:lsdException w:name="Hashtag" w:semiHidden="1" w:unhideWhenUsed="1"/>
     <w:lsdException w:name="Unresolved Mention" w:semiHidden="1" w:unhideWhenUsed="1"/>
+    <w:lsdException w:name="Smart Link" w:semiHidden="1" w:unhideWhenUsed="1"/>
   </w:latentStyles>
   <w:style w:type="paragraph" w:default="1" w:styleId="a">
     <w:name w:val="Normal"/>
